--- a/Docker.docx
+++ b/Docker.docx
@@ -1035,23 +1035,7 @@
           <w:rFonts w:ascii="Segoe UI" w:hAnsi="Segoe UI" w:cs="Segoe UI"/>
           <w:color w:val="000000"/>
         </w:rPr>
-        <w:t xml:space="preserve">In Docker, it is difficult to manage large </w:t>
-      </w:r>
-      <w:proofErr w:type="gramStart"/>
-      <w:r>
-        <w:rPr>
-          <w:rFonts w:ascii="Segoe UI" w:hAnsi="Segoe UI" w:cs="Segoe UI"/>
-          <w:color w:val="000000"/>
-        </w:rPr>
-        <w:t>amount</w:t>
-      </w:r>
-      <w:proofErr w:type="gramEnd"/>
-      <w:r>
-        <w:rPr>
-          <w:rFonts w:ascii="Segoe UI" w:hAnsi="Segoe UI" w:cs="Segoe UI"/>
-          <w:color w:val="000000"/>
-        </w:rPr>
-        <w:t xml:space="preserve"> of containers.</w:t>
+        <w:t>In Docker, it is difficult to manage large amount of containers.</w:t>
       </w:r>
     </w:p>
     <w:p>
@@ -1073,23 +1057,7 @@
           <w:rFonts w:ascii="Segoe UI" w:hAnsi="Segoe UI" w:cs="Segoe UI"/>
           <w:color w:val="000000"/>
         </w:rPr>
-        <w:t>Some features such as container self -registration, containers self-</w:t>
-      </w:r>
-      <w:proofErr w:type="gramStart"/>
-      <w:r>
-        <w:rPr>
-          <w:rFonts w:ascii="Segoe UI" w:hAnsi="Segoe UI" w:cs="Segoe UI"/>
-          <w:color w:val="000000"/>
-        </w:rPr>
-        <w:t>inspects</w:t>
-      </w:r>
-      <w:proofErr w:type="gramEnd"/>
-      <w:r>
-        <w:rPr>
-          <w:rFonts w:ascii="Segoe UI" w:hAnsi="Segoe UI" w:cs="Segoe UI"/>
-          <w:color w:val="000000"/>
-        </w:rPr>
-        <w:t>, copying files form host to the container, and more are missing in the Docker.</w:t>
+        <w:t>Some features such as container self -registration, containers self-inspects, copying files form host to the container, and more are missing in the Docker.</w:t>
       </w:r>
     </w:p>
     <w:p>
@@ -1800,24 +1768,21 @@
           <w:lang w:val="en-US"/>
         </w:rPr>
         <w:lastRenderedPageBreak/>
-        <w:t xml:space="preserve">net stop </w:t>
-      </w:r>
-      <w:proofErr w:type="spellStart"/>
-      <w:proofErr w:type="gramStart"/>
-      <w:r>
+        <w:t>net stop com.docker.service</w:t>
+      </w:r>
+    </w:p>
+    <w:p>
+      <w:pPr>
         <w:rPr>
           <w:lang w:val="en-US"/>
         </w:rPr>
-        <w:t>com.docker</w:t>
-      </w:r>
-      <w:proofErr w:type="gramEnd"/>
+      </w:pPr>
       <w:r>
         <w:rPr>
           <w:lang w:val="en-US"/>
         </w:rPr>
-        <w:t>.service</w:t>
-      </w:r>
-      <w:proofErr w:type="spellEnd"/>
+        <w:t>net start com.docker.service</w:t>
+      </w:r>
     </w:p>
     <w:p>
       <w:pPr>
@@ -1829,58 +1794,21 @@
         <w:rPr>
           <w:lang w:val="en-US"/>
         </w:rPr>
-        <w:t xml:space="preserve">net start </w:t>
-      </w:r>
-      <w:proofErr w:type="spellStart"/>
-      <w:proofErr w:type="gramStart"/>
-      <w:r>
+        <w:t>docker run -d -p 80:80 docker/getting-started</w:t>
+      </w:r>
+    </w:p>
+    <w:p>
+      <w:pPr>
         <w:rPr>
           <w:lang w:val="en-US"/>
         </w:rPr>
-        <w:t>com.docker</w:t>
-      </w:r>
-      <w:proofErr w:type="gramEnd"/>
+      </w:pPr>
       <w:r>
         <w:rPr>
           <w:lang w:val="en-US"/>
         </w:rPr>
-        <w:t>.service</w:t>
-      </w:r>
-      <w:proofErr w:type="spellEnd"/>
-    </w:p>
-    <w:p>
-      <w:pPr>
-        <w:rPr>
-          <w:lang w:val="en-US"/>
-        </w:rPr>
-      </w:pPr>
-      <w:r>
-        <w:rPr>
-          <w:lang w:val="en-US"/>
-        </w:rPr>
-        <w:t>docker run -d -p 80:80 docker/getting-started</w:t>
-      </w:r>
-    </w:p>
-    <w:p>
-      <w:pPr>
-        <w:rPr>
-          <w:lang w:val="en-US"/>
-        </w:rPr>
-      </w:pPr>
-      <w:r>
-        <w:rPr>
-          <w:lang w:val="en-US"/>
-        </w:rPr>
-        <w:t xml:space="preserve">docker run -p 8082:8082 </w:t>
-      </w:r>
-      <w:proofErr w:type="spellStart"/>
-      <w:r>
-        <w:rPr>
-          <w:lang w:val="en-US"/>
-        </w:rPr>
-        <w:t>helloworld</w:t>
-      </w:r>
-      <w:proofErr w:type="spellEnd"/>
+        <w:t>docker run -p 8082:8082 helloworld</w:t>
+      </w:r>
     </w:p>
     <w:p>
       <w:pPr>
@@ -1900,9 +1828,8 @@
           <w:szCs w:val="20"/>
           <w:shd w:val="clear" w:color="auto" w:fill="E3E6E8"/>
         </w:rPr>
-        <w:t>netstat -</w:t>
-      </w:r>
-      <w:proofErr w:type="spellStart"/>
+        <w:t>netstat -ano | findstr :808</w:t>
+      </w:r>
       <w:r>
         <w:rPr>
           <w:rFonts w:ascii="Consolas" w:hAnsi="Consolas"/>
@@ -1911,10 +1838,11 @@
           <w:szCs w:val="20"/>
           <w:shd w:val="clear" w:color="auto" w:fill="E3E6E8"/>
         </w:rPr>
-        <w:t>ano</w:t>
-      </w:r>
-      <w:proofErr w:type="spellEnd"/>
-      <w:r>
+        <w:t>0</w:t>
+      </w:r>
+    </w:p>
+    <w:p>
+      <w:pPr>
         <w:rPr>
           <w:rFonts w:ascii="Consolas" w:hAnsi="Consolas"/>
           <w:color w:val="232629"/>
@@ -1922,9 +1850,7 @@
           <w:szCs w:val="20"/>
           <w:shd w:val="clear" w:color="auto" w:fill="E3E6E8"/>
         </w:rPr>
-        <w:t xml:space="preserve"> | </w:t>
-      </w:r>
-      <w:proofErr w:type="spellStart"/>
+      </w:pPr>
       <w:r>
         <w:rPr>
           <w:rFonts w:ascii="Consolas" w:hAnsi="Consolas"/>
@@ -1933,51 +1859,7 @@
           <w:szCs w:val="20"/>
           <w:shd w:val="clear" w:color="auto" w:fill="E3E6E8"/>
         </w:rPr>
-        <w:t>findstr</w:t>
-      </w:r>
-      <w:proofErr w:type="spellEnd"/>
-      <w:r>
-        <w:rPr>
-          <w:rFonts w:ascii="Consolas" w:hAnsi="Consolas"/>
-          <w:color w:val="232629"/>
-          <w:sz w:val="20"/>
-          <w:szCs w:val="20"/>
-          <w:shd w:val="clear" w:color="auto" w:fill="E3E6E8"/>
-        </w:rPr>
-        <w:t xml:space="preserve"> :8082</w:t>
-      </w:r>
-    </w:p>
-    <w:p>
-      <w:pPr>
-        <w:rPr>
-          <w:rFonts w:ascii="Consolas" w:hAnsi="Consolas"/>
-          <w:color w:val="232629"/>
-          <w:sz w:val="20"/>
-          <w:szCs w:val="20"/>
-          <w:shd w:val="clear" w:color="auto" w:fill="E3E6E8"/>
-        </w:rPr>
-      </w:pPr>
-      <w:proofErr w:type="spellStart"/>
-      <w:r>
-        <w:rPr>
-          <w:rFonts w:ascii="Consolas" w:hAnsi="Consolas"/>
-          <w:color w:val="232629"/>
-          <w:sz w:val="20"/>
-          <w:szCs w:val="20"/>
-          <w:shd w:val="clear" w:color="auto" w:fill="E3E6E8"/>
-        </w:rPr>
-        <w:t>taskkill</w:t>
-      </w:r>
-      <w:proofErr w:type="spellEnd"/>
-      <w:r>
-        <w:rPr>
-          <w:rFonts w:ascii="Consolas" w:hAnsi="Consolas"/>
-          <w:color w:val="232629"/>
-          <w:sz w:val="20"/>
-          <w:szCs w:val="20"/>
-          <w:shd w:val="clear" w:color="auto" w:fill="E3E6E8"/>
-        </w:rPr>
-        <w:t xml:space="preserve"> /PID &lt;PID&gt; /F</w:t>
+        <w:t>taskkill /PID &lt;PID&gt; /F</w:t>
       </w:r>
     </w:p>
     <w:p>
@@ -2023,42 +1905,8 @@
           <w:bdr w:val="none" w:sz="0" w:space="0" w:color="auto" w:frame="1"/>
           <w:lang w:eastAsia="en-IN"/>
         </w:rPr>
-        <w:t xml:space="preserve">docker </w:t>
-      </w:r>
-      <w:r>
-        <w:rPr>
-          <w:rFonts w:ascii="Times New Roman" w:eastAsia="Times New Roman" w:hAnsi="Times New Roman" w:cs="Times New Roman"/>
-          <w:sz w:val="24"/>
-          <w:szCs w:val="24"/>
-          <w:bdr w:val="none" w:sz="0" w:space="0" w:color="auto" w:frame="1"/>
-          <w:lang w:eastAsia="en-IN"/>
-        </w:rPr>
-        <w:t>tag</w:t>
-      </w:r>
-      <w:r>
-        <w:rPr>
-          <w:rFonts w:ascii="Times New Roman" w:eastAsia="Times New Roman" w:hAnsi="Times New Roman" w:cs="Times New Roman"/>
-          <w:sz w:val="24"/>
-          <w:szCs w:val="24"/>
-          <w:bdr w:val="none" w:sz="0" w:space="0" w:color="auto" w:frame="1"/>
-          <w:lang w:eastAsia="en-IN"/>
-        </w:rPr>
-        <w:t xml:space="preserve"> sharukh6278/</w:t>
-      </w:r>
-      <w:proofErr w:type="spellStart"/>
-      <w:proofErr w:type="gramStart"/>
-      <w:r>
-        <w:rPr>
-          <w:rFonts w:ascii="Times New Roman" w:eastAsia="Times New Roman" w:hAnsi="Times New Roman" w:cs="Times New Roman"/>
-          <w:sz w:val="24"/>
-          <w:szCs w:val="24"/>
-          <w:bdr w:val="none" w:sz="0" w:space="0" w:color="auto" w:frame="1"/>
-          <w:lang w:eastAsia="en-IN"/>
-        </w:rPr>
-        <w:t>demo:javahello</w:t>
-      </w:r>
-      <w:proofErr w:type="spellEnd"/>
-      <w:proofErr w:type="gramEnd"/>
+        <w:t>docker tag sharukh6278/demo:javahello</w:t>
+      </w:r>
     </w:p>
     <w:p>
       <w:pPr>
@@ -2097,22 +1945,8 @@
           <w:bdr w:val="none" w:sz="0" w:space="0" w:color="auto" w:frame="1"/>
           <w:lang w:eastAsia="en-IN"/>
         </w:rPr>
-        <w:t>docker push sharukh6278/</w:t>
-      </w:r>
-      <w:proofErr w:type="spellStart"/>
-      <w:proofErr w:type="gramStart"/>
-      <w:r>
-        <w:rPr>
-          <w:rFonts w:ascii="Times New Roman" w:eastAsia="Times New Roman" w:hAnsi="Times New Roman" w:cs="Times New Roman"/>
-          <w:sz w:val="24"/>
-          <w:szCs w:val="24"/>
-          <w:bdr w:val="none" w:sz="0" w:space="0" w:color="auto" w:frame="1"/>
-          <w:lang w:eastAsia="en-IN"/>
-        </w:rPr>
-        <w:t>demo:javahello</w:t>
-      </w:r>
-      <w:proofErr w:type="spellEnd"/>
-      <w:proofErr w:type="gramEnd"/>
+        <w:t>docker push sharukh6278/demo:javahello</w:t>
+      </w:r>
     </w:p>
     <w:p>
       <w:pPr>

--- a/Docker.docx
+++ b/Docker.docx
@@ -1035,7 +1035,23 @@
           <w:rFonts w:ascii="Segoe UI" w:hAnsi="Segoe UI" w:cs="Segoe UI"/>
           <w:color w:val="000000"/>
         </w:rPr>
-        <w:t>In Docker, it is difficult to manage large amount of containers.</w:t>
+        <w:t xml:space="preserve">In Docker, it is difficult to manage large </w:t>
+      </w:r>
+      <w:proofErr w:type="gramStart"/>
+      <w:r>
+        <w:rPr>
+          <w:rFonts w:ascii="Segoe UI" w:hAnsi="Segoe UI" w:cs="Segoe UI"/>
+          <w:color w:val="000000"/>
+        </w:rPr>
+        <w:t>amount</w:t>
+      </w:r>
+      <w:proofErr w:type="gramEnd"/>
+      <w:r>
+        <w:rPr>
+          <w:rFonts w:ascii="Segoe UI" w:hAnsi="Segoe UI" w:cs="Segoe UI"/>
+          <w:color w:val="000000"/>
+        </w:rPr>
+        <w:t xml:space="preserve"> of containers.</w:t>
       </w:r>
     </w:p>
     <w:p>
@@ -1057,7 +1073,23 @@
           <w:rFonts w:ascii="Segoe UI" w:hAnsi="Segoe UI" w:cs="Segoe UI"/>
           <w:color w:val="000000"/>
         </w:rPr>
-        <w:t>Some features such as container self -registration, containers self-inspects, copying files form host to the container, and more are missing in the Docker.</w:t>
+        <w:t>Some features such as container self -registration, containers self-</w:t>
+      </w:r>
+      <w:proofErr w:type="gramStart"/>
+      <w:r>
+        <w:rPr>
+          <w:rFonts w:ascii="Segoe UI" w:hAnsi="Segoe UI" w:cs="Segoe UI"/>
+          <w:color w:val="000000"/>
+        </w:rPr>
+        <w:t>inspects</w:t>
+      </w:r>
+      <w:proofErr w:type="gramEnd"/>
+      <w:r>
+        <w:rPr>
+          <w:rFonts w:ascii="Segoe UI" w:hAnsi="Segoe UI" w:cs="Segoe UI"/>
+          <w:color w:val="000000"/>
+        </w:rPr>
+        <w:t>, copying files form host to the container, and more are missing in the Docker.</w:t>
       </w:r>
     </w:p>
     <w:p>
@@ -1768,21 +1800,53 @@
           <w:lang w:val="en-US"/>
         </w:rPr>
         <w:lastRenderedPageBreak/>
-        <w:t>net stop com.docker.service</w:t>
-      </w:r>
-    </w:p>
-    <w:p>
-      <w:pPr>
-        <w:rPr>
-          <w:lang w:val="en-US"/>
-        </w:rPr>
-      </w:pPr>
-      <w:r>
-        <w:rPr>
-          <w:lang w:val="en-US"/>
-        </w:rPr>
-        <w:t>net start com.docker.service</w:t>
-      </w:r>
+        <w:t xml:space="preserve">net stop </w:t>
+      </w:r>
+      <w:proofErr w:type="spellStart"/>
+      <w:proofErr w:type="gramStart"/>
+      <w:r>
+        <w:rPr>
+          <w:lang w:val="en-US"/>
+        </w:rPr>
+        <w:t>com.docker</w:t>
+      </w:r>
+      <w:proofErr w:type="gramEnd"/>
+      <w:r>
+        <w:rPr>
+          <w:lang w:val="en-US"/>
+        </w:rPr>
+        <w:t>.service</w:t>
+      </w:r>
+      <w:proofErr w:type="spellEnd"/>
+    </w:p>
+    <w:p>
+      <w:pPr>
+        <w:rPr>
+          <w:lang w:val="en-US"/>
+        </w:rPr>
+      </w:pPr>
+      <w:r>
+        <w:rPr>
+          <w:lang w:val="en-US"/>
+        </w:rPr>
+        <w:t xml:space="preserve">net start </w:t>
+      </w:r>
+      <w:proofErr w:type="spellStart"/>
+      <w:proofErr w:type="gramStart"/>
+      <w:r>
+        <w:rPr>
+          <w:lang w:val="en-US"/>
+        </w:rPr>
+        <w:t>com.docker</w:t>
+      </w:r>
+      <w:proofErr w:type="gramEnd"/>
+      <w:r>
+        <w:rPr>
+          <w:lang w:val="en-US"/>
+        </w:rPr>
+        <w:t>.service</w:t>
+      </w:r>
+      <w:proofErr w:type="spellEnd"/>
     </w:p>
     <w:p>
       <w:pPr>
@@ -1807,8 +1871,16 @@
         <w:rPr>
           <w:lang w:val="en-US"/>
         </w:rPr>
-        <w:t>docker run -p 8082:8082 helloworld</w:t>
-      </w:r>
+        <w:t xml:space="preserve">docker run -p 8082:8082 </w:t>
+      </w:r>
+      <w:proofErr w:type="spellStart"/>
+      <w:r>
+        <w:rPr>
+          <w:lang w:val="en-US"/>
+        </w:rPr>
+        <w:t>helloworld</w:t>
+      </w:r>
+      <w:proofErr w:type="spellEnd"/>
     </w:p>
     <w:p>
       <w:pPr>
@@ -1828,8 +1900,9 @@
           <w:szCs w:val="20"/>
           <w:shd w:val="clear" w:color="auto" w:fill="E3E6E8"/>
         </w:rPr>
-        <w:t>netstat -ano | findstr :808</w:t>
-      </w:r>
+        <w:t>netstat -</w:t>
+      </w:r>
+      <w:proofErr w:type="spellStart"/>
       <w:r>
         <w:rPr>
           <w:rFonts w:ascii="Consolas" w:hAnsi="Consolas"/>
@@ -1838,11 +1911,10 @@
           <w:szCs w:val="20"/>
           <w:shd w:val="clear" w:color="auto" w:fill="E3E6E8"/>
         </w:rPr>
-        <w:t>0</w:t>
-      </w:r>
-    </w:p>
-    <w:p>
-      <w:pPr>
+        <w:t>ano</w:t>
+      </w:r>
+      <w:proofErr w:type="spellEnd"/>
+      <w:r>
         <w:rPr>
           <w:rFonts w:ascii="Consolas" w:hAnsi="Consolas"/>
           <w:color w:val="232629"/>
@@ -1850,7 +1922,9 @@
           <w:szCs w:val="20"/>
           <w:shd w:val="clear" w:color="auto" w:fill="E3E6E8"/>
         </w:rPr>
-      </w:pPr>
+        <w:t xml:space="preserve"> | </w:t>
+      </w:r>
+      <w:proofErr w:type="spellStart"/>
       <w:r>
         <w:rPr>
           <w:rFonts w:ascii="Consolas" w:hAnsi="Consolas"/>
@@ -1859,7 +1933,61 @@
           <w:szCs w:val="20"/>
           <w:shd w:val="clear" w:color="auto" w:fill="E3E6E8"/>
         </w:rPr>
-        <w:t>taskkill /PID &lt;PID&gt; /F</w:t>
+        <w:t>findstr</w:t>
+      </w:r>
+      <w:proofErr w:type="spellEnd"/>
+      <w:r>
+        <w:rPr>
+          <w:rFonts w:ascii="Consolas" w:hAnsi="Consolas"/>
+          <w:color w:val="232629"/>
+          <w:sz w:val="20"/>
+          <w:szCs w:val="20"/>
+          <w:shd w:val="clear" w:color="auto" w:fill="E3E6E8"/>
+        </w:rPr>
+        <w:t xml:space="preserve"> :808</w:t>
+      </w:r>
+      <w:r>
+        <w:rPr>
+          <w:rFonts w:ascii="Consolas" w:hAnsi="Consolas"/>
+          <w:color w:val="232629"/>
+          <w:sz w:val="20"/>
+          <w:szCs w:val="20"/>
+          <w:shd w:val="clear" w:color="auto" w:fill="E3E6E8"/>
+        </w:rPr>
+        <w:t>0</w:t>
+      </w:r>
+    </w:p>
+    <w:p>
+      <w:pPr>
+        <w:rPr>
+          <w:rFonts w:ascii="Consolas" w:hAnsi="Consolas"/>
+          <w:color w:val="232629"/>
+          <w:sz w:val="20"/>
+          <w:szCs w:val="20"/>
+          <w:shd w:val="clear" w:color="auto" w:fill="E3E6E8"/>
+        </w:rPr>
+      </w:pPr>
+      <w:proofErr w:type="spellStart"/>
+      <w:r>
+        <w:rPr>
+          <w:rFonts w:ascii="Consolas" w:hAnsi="Consolas"/>
+          <w:color w:val="232629"/>
+          <w:sz w:val="20"/>
+          <w:szCs w:val="20"/>
+          <w:shd w:val="clear" w:color="auto" w:fill="E3E6E8"/>
+        </w:rPr>
+        <w:t>taskkill</w:t>
+      </w:r>
+      <w:proofErr w:type="spellEnd"/>
+      <w:r>
+        <w:rPr>
+          <w:rFonts w:ascii="Consolas" w:hAnsi="Consolas"/>
+          <w:color w:val="232629"/>
+          <w:sz w:val="20"/>
+          <w:szCs w:val="20"/>
+          <w:shd w:val="clear" w:color="auto" w:fill="E3E6E8"/>
+        </w:rPr>
+        <w:t xml:space="preserve"> /PID &lt;PID&gt; /F</w:t>
       </w:r>
     </w:p>
     <w:p>
@@ -1905,8 +2033,22 @@
           <w:bdr w:val="none" w:sz="0" w:space="0" w:color="auto" w:frame="1"/>
           <w:lang w:eastAsia="en-IN"/>
         </w:rPr>
-        <w:t>docker tag sharukh6278/demo:javahello</w:t>
-      </w:r>
+        <w:t>docker tag sharukh6278/</w:t>
+      </w:r>
+      <w:proofErr w:type="spellStart"/>
+      <w:proofErr w:type="gramStart"/>
+      <w:r>
+        <w:rPr>
+          <w:rFonts w:ascii="Times New Roman" w:eastAsia="Times New Roman" w:hAnsi="Times New Roman" w:cs="Times New Roman"/>
+          <w:sz w:val="24"/>
+          <w:szCs w:val="24"/>
+          <w:bdr w:val="none" w:sz="0" w:space="0" w:color="auto" w:frame="1"/>
+          <w:lang w:eastAsia="en-IN"/>
+        </w:rPr>
+        <w:t>demo:javahello</w:t>
+      </w:r>
+      <w:proofErr w:type="spellEnd"/>
+      <w:proofErr w:type="gramEnd"/>
     </w:p>
     <w:p>
       <w:pPr>
@@ -1945,8 +2087,980 @@
           <w:bdr w:val="none" w:sz="0" w:space="0" w:color="auto" w:frame="1"/>
           <w:lang w:eastAsia="en-IN"/>
         </w:rPr>
-        <w:t>docker push sharukh6278/demo:javahello</w:t>
-      </w:r>
+        <w:t>docker push sharukh6278/</w:t>
+      </w:r>
+      <w:proofErr w:type="spellStart"/>
+      <w:proofErr w:type="gramStart"/>
+      <w:r>
+        <w:rPr>
+          <w:rFonts w:ascii="Times New Roman" w:eastAsia="Times New Roman" w:hAnsi="Times New Roman" w:cs="Times New Roman"/>
+          <w:sz w:val="24"/>
+          <w:szCs w:val="24"/>
+          <w:bdr w:val="none" w:sz="0" w:space="0" w:color="auto" w:frame="1"/>
+          <w:lang w:eastAsia="en-IN"/>
+        </w:rPr>
+        <w:t>demo:javahello</w:t>
+      </w:r>
+      <w:proofErr w:type="spellEnd"/>
+      <w:proofErr w:type="gramEnd"/>
+    </w:p>
+    <w:p>
+      <w:pPr>
+        <w:rPr>
+          <w:lang w:val="en-US"/>
+        </w:rPr>
+      </w:pPr>
+    </w:p>
+    <w:p>
+      <w:pPr>
+        <w:pBdr>
+          <w:bottom w:val="double" w:sz="6" w:space="1" w:color="auto"/>
+        </w:pBdr>
+        <w:rPr>
+          <w:lang w:val="en-US"/>
+        </w:rPr>
+      </w:pPr>
+      <w:r>
+        <w:rPr>
+          <w:lang w:val="en-US"/>
+        </w:rPr>
+        <w:t>demo</w:t>
+      </w:r>
+    </w:p>
+    <w:p>
+      <w:pPr>
+        <w:rPr>
+          <w:lang w:val="en-US"/>
+        </w:rPr>
+      </w:pPr>
+      <w:r>
+        <w:rPr>
+          <w:lang w:val="en-US"/>
+        </w:rPr>
+        <w:t>docker pull hello-</w:t>
+      </w:r>
+      <w:proofErr w:type="gramStart"/>
+      <w:r>
+        <w:rPr>
+          <w:lang w:val="en-US"/>
+        </w:rPr>
+        <w:t>world  -</w:t>
+      </w:r>
+      <w:proofErr w:type="gramEnd"/>
+      <w:r>
+        <w:rPr>
+          <w:lang w:val="en-US"/>
+        </w:rPr>
+        <w:t>&gt;pull images from repository</w:t>
+      </w:r>
+    </w:p>
+    <w:p>
+      <w:pPr>
+        <w:rPr>
+          <w:lang w:val="en-US"/>
+        </w:rPr>
+      </w:pPr>
+      <w:r>
+        <w:rPr>
+          <w:lang w:val="en-US"/>
+        </w:rPr>
+        <w:t>docker pull ubuntu:18.04</w:t>
+      </w:r>
+      <w:r>
+        <w:rPr>
+          <w:lang w:val="en-US"/>
+        </w:rPr>
+        <w:tab/>
+        <w:t xml:space="preserve">-&gt;to pull </w:t>
+      </w:r>
+      <w:proofErr w:type="spellStart"/>
+      <w:r>
+        <w:rPr>
+          <w:lang w:val="en-US"/>
+        </w:rPr>
+        <w:t>ubanto</w:t>
+      </w:r>
+      <w:proofErr w:type="spellEnd"/>
+      <w:r>
+        <w:rPr>
+          <w:lang w:val="en-US"/>
+        </w:rPr>
+        <w:t xml:space="preserve"> image with tag or version</w:t>
+      </w:r>
+    </w:p>
+    <w:p>
+      <w:pPr>
+        <w:rPr>
+          <w:lang w:val="en-US"/>
+        </w:rPr>
+      </w:pPr>
+      <w:r>
+        <w:rPr>
+          <w:lang w:val="en-US"/>
+        </w:rPr>
+        <w:t>docker run hello-</w:t>
+      </w:r>
+      <w:proofErr w:type="gramStart"/>
+      <w:r>
+        <w:rPr>
+          <w:lang w:val="en-US"/>
+        </w:rPr>
+        <w:t>world  -</w:t>
+      </w:r>
+      <w:proofErr w:type="gramEnd"/>
+      <w:r>
+        <w:rPr>
+          <w:lang w:val="en-US"/>
+        </w:rPr>
+        <w:t>&gt; check in</w:t>
+      </w:r>
+      <w:r>
+        <w:rPr>
+          <w:lang w:val="en-US"/>
+        </w:rPr>
+        <w:t xml:space="preserve"> </w:t>
+      </w:r>
+      <w:proofErr w:type="spellStart"/>
+      <w:r>
+        <w:rPr>
+          <w:lang w:val="en-US"/>
+        </w:rPr>
+        <w:t>localy</w:t>
+      </w:r>
+      <w:proofErr w:type="spellEnd"/>
+      <w:r>
+        <w:rPr>
+          <w:lang w:val="en-US"/>
+        </w:rPr>
+        <w:t xml:space="preserve"> else pull it form central repo</w:t>
+      </w:r>
+    </w:p>
+    <w:p>
+      <w:pPr>
+        <w:rPr>
+          <w:lang w:val="en-US"/>
+        </w:rPr>
+      </w:pPr>
+      <w:r>
+        <w:rPr>
+          <w:lang w:val="en-US"/>
+        </w:rPr>
+        <w:t>docker images</w:t>
+      </w:r>
+      <w:r>
+        <w:rPr>
+          <w:lang w:val="en-US"/>
+        </w:rPr>
+        <w:tab/>
+      </w:r>
+      <w:r>
+        <w:rPr>
+          <w:lang w:val="en-US"/>
+        </w:rPr>
+        <w:tab/>
+        <w:t>-&gt; to see all images in docker</w:t>
+      </w:r>
+    </w:p>
+    <w:p>
+      <w:pPr>
+        <w:rPr>
+          <w:lang w:val="en-US"/>
+        </w:rPr>
+      </w:pPr>
+      <w:r>
+        <w:rPr>
+          <w:lang w:val="en-US"/>
+        </w:rPr>
+        <w:t xml:space="preserve">docker </w:t>
+      </w:r>
+      <w:proofErr w:type="spellStart"/>
+      <w:r>
+        <w:rPr>
+          <w:lang w:val="en-US"/>
+        </w:rPr>
+        <w:t>rmi</w:t>
+      </w:r>
+      <w:proofErr w:type="spellEnd"/>
+      <w:r>
+        <w:rPr>
+          <w:lang w:val="en-US"/>
+        </w:rPr>
+        <w:t xml:space="preserve"> </w:t>
+      </w:r>
+      <w:proofErr w:type="spellStart"/>
+      <w:r>
+        <w:rPr>
+          <w:lang w:val="en-US"/>
+        </w:rPr>
+        <w:t>im</w:t>
+      </w:r>
+      <w:r>
+        <w:rPr>
+          <w:lang w:val="en-US"/>
+        </w:rPr>
+        <w:t>ageID</w:t>
+      </w:r>
+      <w:proofErr w:type="spellEnd"/>
+      <w:r>
+        <w:rPr>
+          <w:lang w:val="en-US"/>
+        </w:rPr>
+        <w:tab/>
+        <w:t>-&gt; to image form docker</w:t>
+      </w:r>
+    </w:p>
+    <w:p>
+      <w:pPr>
+        <w:rPr>
+          <w:lang w:val="en-US"/>
+        </w:rPr>
+      </w:pPr>
+      <w:r>
+        <w:rPr>
+          <w:lang w:val="en-US"/>
+        </w:rPr>
+        <w:t xml:space="preserve">docker </w:t>
+      </w:r>
+      <w:proofErr w:type="spellStart"/>
+      <w:r>
+        <w:rPr>
+          <w:lang w:val="en-US"/>
+        </w:rPr>
+        <w:t>rmi</w:t>
+      </w:r>
+      <w:proofErr w:type="spellEnd"/>
+      <w:r>
+        <w:rPr>
+          <w:lang w:val="en-US"/>
+        </w:rPr>
+        <w:t xml:space="preserve"> -f </w:t>
+      </w:r>
+      <w:proofErr w:type="spellStart"/>
+      <w:r>
+        <w:rPr>
+          <w:lang w:val="en-US"/>
+        </w:rPr>
+        <w:t>imageID</w:t>
+      </w:r>
+      <w:proofErr w:type="spellEnd"/>
+      <w:r>
+        <w:rPr>
+          <w:lang w:val="en-US"/>
+        </w:rPr>
+        <w:tab/>
+        <w:t>-&gt;to remove image from docker forcefully</w:t>
+      </w:r>
+    </w:p>
+    <w:p>
+      <w:pPr>
+        <w:rPr>
+          <w:lang w:val="en-US"/>
+        </w:rPr>
+      </w:pPr>
+      <w:r>
+        <w:rPr>
+          <w:lang w:val="en-US"/>
+        </w:rPr>
+        <w:t xml:space="preserve">docker images -q </w:t>
+      </w:r>
+      <w:r>
+        <w:rPr>
+          <w:lang w:val="en-US"/>
+        </w:rPr>
+        <w:tab/>
+        <w:t xml:space="preserve">-&gt; to have only </w:t>
+      </w:r>
+      <w:proofErr w:type="spellStart"/>
+      <w:r>
+        <w:rPr>
+          <w:lang w:val="en-US"/>
+        </w:rPr>
+        <w:t>ImageID</w:t>
+      </w:r>
+      <w:proofErr w:type="spellEnd"/>
+    </w:p>
+    <w:p>
+      <w:pPr>
+        <w:rPr>
+          <w:lang w:val="en-US"/>
+        </w:rPr>
+      </w:pPr>
+      <w:r>
+        <w:rPr>
+          <w:lang w:val="en-US"/>
+        </w:rPr>
+        <w:t xml:space="preserve">docker </w:t>
+      </w:r>
+      <w:proofErr w:type="spellStart"/>
+      <w:r>
+        <w:rPr>
+          <w:lang w:val="en-US"/>
+        </w:rPr>
+        <w:t>ps</w:t>
+      </w:r>
+      <w:proofErr w:type="spellEnd"/>
+      <w:r>
+        <w:rPr>
+          <w:lang w:val="en-US"/>
+        </w:rPr>
+        <w:t xml:space="preserve"> </w:t>
+      </w:r>
+      <w:r>
+        <w:rPr>
+          <w:lang w:val="en-US"/>
+        </w:rPr>
+        <w:t>-a</w:t>
+      </w:r>
+      <w:r>
+        <w:rPr>
+          <w:lang w:val="en-US"/>
+        </w:rPr>
+        <w:tab/>
+      </w:r>
+      <w:r>
+        <w:rPr>
+          <w:lang w:val="en-US"/>
+        </w:rPr>
+        <w:tab/>
+        <w:t>-&gt; to see all container running</w:t>
+      </w:r>
+    </w:p>
+    <w:p>
+      <w:pPr>
+        <w:rPr>
+          <w:lang w:val="en-US"/>
+        </w:rPr>
+      </w:pPr>
+      <w:r>
+        <w:rPr>
+          <w:lang w:val="en-US"/>
+        </w:rPr>
+        <w:t xml:space="preserve">docker history </w:t>
+      </w:r>
+      <w:proofErr w:type="spellStart"/>
+      <w:r>
+        <w:rPr>
+          <w:lang w:val="en-US"/>
+        </w:rPr>
+        <w:t>ImageId</w:t>
+      </w:r>
+      <w:proofErr w:type="spellEnd"/>
+      <w:r>
+        <w:rPr>
+          <w:lang w:val="en-US"/>
+        </w:rPr>
+        <w:t xml:space="preserve"> </w:t>
+      </w:r>
+      <w:r>
+        <w:rPr>
+          <w:lang w:val="en-US"/>
+        </w:rPr>
+        <w:tab/>
+        <w:t xml:space="preserve">-&gt;show history when image </w:t>
+      </w:r>
+      <w:proofErr w:type="gramStart"/>
+      <w:r>
+        <w:rPr>
+          <w:lang w:val="en-US"/>
+        </w:rPr>
+        <w:t>uploaded  latest</w:t>
+      </w:r>
+      <w:proofErr w:type="gramEnd"/>
+    </w:p>
+    <w:p>
+      <w:pPr>
+        <w:rPr>
+          <w:lang w:val="en-US"/>
+        </w:rPr>
+      </w:pPr>
+      <w:r>
+        <w:rPr>
+          <w:lang w:val="en-US"/>
+        </w:rPr>
+        <w:t xml:space="preserve">docker stop </w:t>
+      </w:r>
+      <w:proofErr w:type="spellStart"/>
+      <w:r>
+        <w:rPr>
+          <w:lang w:val="en-US"/>
+        </w:rPr>
+        <w:t>containerID</w:t>
+      </w:r>
+      <w:proofErr w:type="spellEnd"/>
+      <w:r>
+        <w:rPr>
+          <w:lang w:val="en-US"/>
+        </w:rPr>
+        <w:t xml:space="preserve"> </w:t>
+      </w:r>
+      <w:r>
+        <w:rPr>
+          <w:lang w:val="en-US"/>
+        </w:rPr>
+        <w:tab/>
+        <w:t>-&gt;to stop particular container</w:t>
+      </w:r>
+    </w:p>
+    <w:p>
+      <w:pPr>
+        <w:rPr>
+          <w:lang w:val="en-US"/>
+        </w:rPr>
+      </w:pPr>
+      <w:r>
+        <w:rPr>
+          <w:lang w:val="en-US"/>
+        </w:rPr>
+        <w:t xml:space="preserve">docker rm </w:t>
+      </w:r>
+      <w:proofErr w:type="spellStart"/>
+      <w:r>
+        <w:rPr>
+          <w:lang w:val="en-US"/>
+        </w:rPr>
+        <w:t>containerID</w:t>
+      </w:r>
+      <w:proofErr w:type="spellEnd"/>
+      <w:r>
+        <w:rPr>
+          <w:lang w:val="en-US"/>
+        </w:rPr>
+        <w:tab/>
+      </w:r>
+      <w:r>
+        <w:rPr>
+          <w:lang w:val="en-US"/>
+        </w:rPr>
+        <w:tab/>
+        <w:t>-&gt;to remove the particular container</w:t>
+      </w:r>
+    </w:p>
+    <w:p>
+      <w:pPr>
+        <w:rPr>
+          <w:lang w:val="en-US"/>
+        </w:rPr>
+      </w:pPr>
+      <w:r>
+        <w:rPr>
+          <w:lang w:val="en-US"/>
+        </w:rPr>
+        <w:t>docker start container id</w:t>
+      </w:r>
+      <w:r>
+        <w:rPr>
+          <w:lang w:val="en-US"/>
+        </w:rPr>
+        <w:tab/>
+        <w:t>-&gt;to start the container</w:t>
+      </w:r>
+    </w:p>
+    <w:p>
+      <w:pPr>
+        <w:rPr>
+          <w:lang w:val="en-US"/>
+        </w:rPr>
+      </w:pPr>
+      <w:r>
+        <w:rPr>
+          <w:lang w:val="en-US"/>
+        </w:rPr>
+        <w:t xml:space="preserve">docker kill </w:t>
+      </w:r>
+      <w:proofErr w:type="spellStart"/>
+      <w:r>
+        <w:rPr>
+          <w:lang w:val="en-US"/>
+        </w:rPr>
+        <w:t>ContainerId</w:t>
+      </w:r>
+      <w:proofErr w:type="spellEnd"/>
+      <w:r>
+        <w:rPr>
+          <w:lang w:val="en-US"/>
+        </w:rPr>
+        <w:tab/>
+      </w:r>
+      <w:r>
+        <w:rPr>
+          <w:lang w:val="en-US"/>
+        </w:rPr>
+        <w:tab/>
+        <w:t xml:space="preserve">-&gt;Kill the process running under </w:t>
+      </w:r>
+      <w:proofErr w:type="spellStart"/>
+      <w:r>
+        <w:rPr>
+          <w:lang w:val="en-US"/>
+        </w:rPr>
+        <w:t>th</w:t>
+      </w:r>
+      <w:proofErr w:type="spellEnd"/>
+      <w:r>
+        <w:rPr>
+          <w:lang w:val="en-US"/>
+        </w:rPr>
+        <w:t xml:space="preserve"> container</w:t>
+      </w:r>
+    </w:p>
+    <w:p>
+      <w:pPr>
+        <w:rPr>
+          <w:lang w:val="en-US"/>
+        </w:rPr>
+      </w:pPr>
+    </w:p>
+    <w:p>
+      <w:pPr>
+        <w:rPr>
+          <w:lang w:val="en-US"/>
+        </w:rPr>
+      </w:pPr>
+    </w:p>
+    <w:p>
+      <w:pPr>
+        <w:pBdr>
+          <w:bottom w:val="double" w:sz="6" w:space="1" w:color="auto"/>
+        </w:pBdr>
+        <w:rPr>
+          <w:lang w:val="en-US"/>
+        </w:rPr>
+      </w:pPr>
+      <w:r>
+        <w:rPr>
+          <w:lang w:val="en-US"/>
+        </w:rPr>
+        <w:t>To upload local source code</w:t>
+      </w:r>
+    </w:p>
+    <w:p>
+      <w:pPr>
+        <w:rPr>
+          <w:lang w:val="en-US"/>
+        </w:rPr>
+      </w:pPr>
+      <w:r>
+        <w:rPr>
+          <w:lang w:val="en-US"/>
+        </w:rPr>
+        <w:t xml:space="preserve">FROM </w:t>
+      </w:r>
+      <w:proofErr w:type="spellStart"/>
+      <w:r>
+        <w:rPr>
+          <w:lang w:val="en-US"/>
+        </w:rPr>
+        <w:t>openjdk</w:t>
+      </w:r>
+      <w:proofErr w:type="spellEnd"/>
+    </w:p>
+    <w:p>
+      <w:pPr>
+        <w:rPr>
+          <w:lang w:val="en-US"/>
+        </w:rPr>
+      </w:pPr>
+      <w:r>
+        <w:rPr>
+          <w:lang w:val="en-US"/>
+        </w:rPr>
+        <w:t>COPY ./HelloWorld.jar /deployments/</w:t>
+      </w:r>
+    </w:p>
+    <w:p>
+      <w:pPr>
+        <w:rPr>
+          <w:lang w:val="en-US"/>
+        </w:rPr>
+      </w:pPr>
+      <w:r>
+        <w:rPr>
+          <w:lang w:val="en-US"/>
+        </w:rPr>
+        <w:t>EXPOSE 8083</w:t>
+      </w:r>
+    </w:p>
+    <w:p>
+      <w:pPr>
+        <w:rPr>
+          <w:lang w:val="en-US"/>
+        </w:rPr>
+      </w:pPr>
+      <w:r>
+        <w:rPr>
+          <w:lang w:val="en-US"/>
+        </w:rPr>
+        <w:t>CMD java -jar /deployments/HelloWorld.jar</w:t>
+      </w:r>
+    </w:p>
+    <w:p>
+      <w:pPr>
+        <w:rPr>
+          <w:lang w:val="en-US"/>
+        </w:rPr>
+      </w:pPr>
+    </w:p>
+    <w:p>
+      <w:pPr>
+        <w:pBdr>
+          <w:bottom w:val="double" w:sz="6" w:space="1" w:color="auto"/>
+        </w:pBdr>
+        <w:rPr>
+          <w:lang w:val="en-US"/>
+        </w:rPr>
+      </w:pPr>
+      <w:r>
+        <w:rPr>
+          <w:lang w:val="en-US"/>
+        </w:rPr>
+        <w:t>To Just run simple java</w:t>
+      </w:r>
+    </w:p>
+    <w:p>
+      <w:pPr>
+        <w:rPr>
+          <w:lang w:val="en-US"/>
+        </w:rPr>
+      </w:pPr>
+      <w:r>
+        <w:rPr>
+          <w:lang w:val="en-US"/>
+        </w:rPr>
+        <w:t xml:space="preserve">FROM </w:t>
+      </w:r>
+      <w:proofErr w:type="spellStart"/>
+      <w:r>
+        <w:rPr>
+          <w:lang w:val="en-US"/>
+        </w:rPr>
+        <w:t>openjdk</w:t>
+      </w:r>
+      <w:proofErr w:type="spellEnd"/>
+    </w:p>
+    <w:p>
+      <w:pPr>
+        <w:rPr>
+          <w:lang w:val="en-US"/>
+        </w:rPr>
+      </w:pPr>
+      <w:r>
+        <w:rPr>
+          <w:lang w:val="en-US"/>
+        </w:rPr>
+        <w:t xml:space="preserve">COPY </w:t>
+      </w:r>
+      <w:proofErr w:type="gramStart"/>
+      <w:r>
+        <w:rPr>
+          <w:lang w:val="en-US"/>
+        </w:rPr>
+        <w:t>./HelloWorld.java .</w:t>
+      </w:r>
+      <w:proofErr w:type="gramEnd"/>
+      <w:r>
+        <w:rPr>
+          <w:lang w:val="en-US"/>
+        </w:rPr>
+        <w:t>/</w:t>
+      </w:r>
+    </w:p>
+    <w:p>
+      <w:pPr>
+        <w:rPr>
+          <w:lang w:val="en-US"/>
+        </w:rPr>
+      </w:pPr>
+      <w:r>
+        <w:rPr>
+          <w:lang w:val="en-US"/>
+        </w:rPr>
+        <w:t>EXPOSE 8083</w:t>
+      </w:r>
+    </w:p>
+    <w:p>
+      <w:pPr>
+        <w:rPr>
+          <w:lang w:val="en-US"/>
+        </w:rPr>
+      </w:pPr>
+      <w:r>
+        <w:rPr>
+          <w:lang w:val="en-US"/>
+        </w:rPr>
+        <w:t xml:space="preserve">RUN </w:t>
+      </w:r>
+      <w:proofErr w:type="spellStart"/>
+      <w:r>
+        <w:rPr>
+          <w:lang w:val="en-US"/>
+        </w:rPr>
+        <w:t>javac</w:t>
+      </w:r>
+      <w:proofErr w:type="spellEnd"/>
+      <w:r>
+        <w:rPr>
+          <w:lang w:val="en-US"/>
+        </w:rPr>
+        <w:t xml:space="preserve"> HelloWorld.java </w:t>
+      </w:r>
+    </w:p>
+    <w:p>
+      <w:pPr>
+        <w:rPr>
+          <w:lang w:val="en-US"/>
+        </w:rPr>
+      </w:pPr>
+      <w:r>
+        <w:rPr>
+          <w:lang w:val="en-US"/>
+        </w:rPr>
+        <w:t>CMD ["java", "HelloWorld"]</w:t>
+      </w:r>
+    </w:p>
+    <w:p>
+      <w:pPr>
+        <w:rPr>
+          <w:lang w:val="en-US"/>
+        </w:rPr>
+      </w:pPr>
+    </w:p>
+    <w:p>
+      <w:pPr>
+        <w:pBdr>
+          <w:bottom w:val="single" w:sz="6" w:space="1" w:color="auto"/>
+        </w:pBdr>
+        <w:rPr>
+          <w:lang w:val="en-US"/>
+        </w:rPr>
+      </w:pPr>
+      <w:r>
+        <w:rPr>
+          <w:lang w:val="en-US"/>
+        </w:rPr>
+        <w:t>To build image</w:t>
+      </w:r>
+    </w:p>
+    <w:p>
+      <w:pPr>
+        <w:rPr>
+          <w:lang w:val="en-US"/>
+        </w:rPr>
+      </w:pPr>
+      <w:r>
+        <w:rPr>
+          <w:lang w:val="en-US"/>
+        </w:rPr>
+        <w:t>docker build -t myjenkins2:1.</w:t>
+      </w:r>
+      <w:proofErr w:type="gramStart"/>
+      <w:r>
+        <w:rPr>
+          <w:lang w:val="en-US"/>
+        </w:rPr>
+        <w:t>0 .</w:t>
+      </w:r>
+      <w:proofErr w:type="gramEnd"/>
+    </w:p>
+    <w:p>
+      <w:pPr>
+        <w:rPr>
+          <w:lang w:val="en-US"/>
+        </w:rPr>
+      </w:pPr>
+    </w:p>
+    <w:p>
+      <w:pPr>
+        <w:pBdr>
+          <w:bottom w:val="double" w:sz="6" w:space="1" w:color="auto"/>
+        </w:pBdr>
+        <w:rPr>
+          <w:lang w:val="en-US"/>
+        </w:rPr>
+      </w:pPr>
+      <w:r>
+        <w:rPr>
+          <w:lang w:val="en-US"/>
+        </w:rPr>
+        <w:t>Ubuntu</w:t>
+      </w:r>
+    </w:p>
+    <w:p>
+      <w:pPr>
+        <w:rPr>
+          <w:lang w:val="en-US"/>
+        </w:rPr>
+      </w:pPr>
+      <w:r>
+        <w:rPr>
+          <w:lang w:val="en-US"/>
+        </w:rPr>
+        <w:t>Docker pull ubuntu</w:t>
+      </w:r>
+    </w:p>
+    <w:p>
+      <w:pPr>
+        <w:rPr>
+          <w:lang w:val="en-US"/>
+        </w:rPr>
+      </w:pPr>
+      <w:r>
+        <w:rPr>
+          <w:lang w:val="en-US"/>
+        </w:rPr>
+        <w:t>Docker run –name MyUbuntu23 -it ubuntu</w:t>
+      </w:r>
+      <w:r>
+        <w:rPr>
+          <w:lang w:val="en-US"/>
+        </w:rPr>
+        <w:t xml:space="preserve"> bash</w:t>
+      </w:r>
+    </w:p>
+    <w:p>
+      <w:pPr>
+        <w:rPr>
+          <w:lang w:val="en-US"/>
+        </w:rPr>
+      </w:pPr>
+    </w:p>
+    <w:p>
+      <w:pPr>
+        <w:pBdr>
+          <w:bottom w:val="double" w:sz="6" w:space="1" w:color="auto"/>
+        </w:pBdr>
+        <w:rPr>
+          <w:lang w:val="en-US"/>
+        </w:rPr>
+      </w:pPr>
+      <w:r>
+        <w:rPr>
+          <w:lang w:val="en-US"/>
+        </w:rPr>
+        <w:t xml:space="preserve">Setting </w:t>
+      </w:r>
+      <w:proofErr w:type="spellStart"/>
+      <w:r>
+        <w:rPr>
+          <w:lang w:val="en-US"/>
+        </w:rPr>
+        <w:t>uP</w:t>
+      </w:r>
+      <w:proofErr w:type="spellEnd"/>
+      <w:r>
+        <w:rPr>
+          <w:lang w:val="en-US"/>
+        </w:rPr>
+        <w:t xml:space="preserve"> Jenkins in Docker</w:t>
+      </w:r>
+    </w:p>
+    <w:p>
+      <w:pPr>
+        <w:rPr>
+          <w:lang w:val="en-US"/>
+        </w:rPr>
+      </w:pPr>
+      <w:r>
+        <w:rPr>
+          <w:lang w:val="en-US"/>
+        </w:rPr>
+        <w:t>Docker pull Jenkins</w:t>
+      </w:r>
+    </w:p>
+    <w:p>
+      <w:pPr>
+        <w:rPr>
+          <w:lang w:val="en-US"/>
+        </w:rPr>
+      </w:pPr>
+      <w:r>
+        <w:rPr>
+          <w:lang w:val="en-US"/>
+        </w:rPr>
+        <w:t xml:space="preserve">docker </w:t>
+      </w:r>
+      <w:proofErr w:type="gramStart"/>
+      <w:r>
+        <w:rPr>
+          <w:lang w:val="en-US"/>
+        </w:rPr>
+        <w:t>run  -</w:t>
+      </w:r>
+      <w:proofErr w:type="gramEnd"/>
+      <w:r>
+        <w:rPr>
+          <w:lang w:val="en-US"/>
+        </w:rPr>
+        <w:t>p 808</w:t>
+      </w:r>
+      <w:r>
+        <w:rPr>
+          <w:lang w:val="en-US"/>
+        </w:rPr>
+        <w:t>0</w:t>
+      </w:r>
+      <w:r>
+        <w:rPr>
+          <w:lang w:val="en-US"/>
+        </w:rPr>
+        <w:t>:808</w:t>
+      </w:r>
+      <w:r>
+        <w:rPr>
+          <w:lang w:val="en-US"/>
+        </w:rPr>
+        <w:t>0</w:t>
+      </w:r>
+      <w:r>
+        <w:rPr>
+          <w:lang w:val="en-US"/>
+        </w:rPr>
+        <w:t xml:space="preserve"> -p 500</w:t>
+      </w:r>
+      <w:r>
+        <w:rPr>
+          <w:lang w:val="en-US"/>
+        </w:rPr>
+        <w:t>0</w:t>
+      </w:r>
+      <w:r>
+        <w:rPr>
+          <w:lang w:val="en-US"/>
+        </w:rPr>
+        <w:t>0:500</w:t>
+      </w:r>
+      <w:r>
+        <w:rPr>
+          <w:lang w:val="en-US"/>
+        </w:rPr>
+        <w:t>0</w:t>
+      </w:r>
+      <w:r>
+        <w:rPr>
+          <w:lang w:val="en-US"/>
+        </w:rPr>
+        <w:t>0 -v "W:\Training\Docker\tutorial\Jenkins docker\</w:t>
+      </w:r>
+      <w:proofErr w:type="spellStart"/>
+      <w:r>
+        <w:rPr>
+          <w:lang w:val="en-US"/>
+        </w:rPr>
+        <w:t>jenkins_home</w:t>
+      </w:r>
+      <w:proofErr w:type="spellEnd"/>
+      <w:r>
+        <w:rPr>
+          <w:lang w:val="en-US"/>
+        </w:rPr>
+        <w:t>" jenkins:2.60.3</w:t>
+      </w:r>
+    </w:p>
+    <w:p>
+      <w:pPr>
+        <w:rPr>
+          <w:lang w:val="en-US"/>
+        </w:rPr>
+      </w:pPr>
     </w:p>
     <w:p>
       <w:pPr>
